--- a/learn/docs/WriteOnceRunAnywhere.docx
+++ b/learn/docs/WriteOnceRunAnywhere.docx
@@ -910,6 +910,7 @@
       </w:pPr>
       <w:r>
         <w:rPr>
+          <w:noProof/>
           <w:sz w:val="32"/>
           <w:szCs w:val="32"/>
         </w:rPr>
@@ -1029,87 +1030,98 @@
           <w:szCs w:val="32"/>
         </w:rPr>
         <w:lastRenderedPageBreak/>
-        <w:t>公開されている主要</w:t>
-      </w:r>
-      <w:bookmarkStart w:id="0" w:name="_GoBack"/>
-      <w:bookmarkEnd w:id="0"/>
+        <w:t>公開されている主要な</w:t>
+      </w:r>
       <w:r>
         <w:rPr>
           <w:rFonts w:hint="eastAsia"/>
           <w:sz w:val="32"/>
           <w:szCs w:val="32"/>
         </w:rPr>
-        <w:t>な</w:t>
-      </w:r>
+        <w:t>JDK</w:t>
+      </w:r>
+    </w:p>
+    <w:p>
+      <w:r>
+        <w:t>Oracle JDK (Oracle Java SE)</w:t>
+      </w:r>
+    </w:p>
+    <w:p>
+      <w:r>
+        <w:t>Oracle OpenJDK</w:t>
+      </w:r>
+    </w:p>
+    <w:p>
+      <w:r>
+        <w:t>Red Hat build of OpenJDK</w:t>
+      </w:r>
+    </w:p>
+    <w:p>
+      <w:r>
+        <w:t>Azul Zulu</w:t>
+      </w:r>
+    </w:p>
+    <w:p>
+      <w:r>
+        <w:t>BellSoft Liberica JDK</w:t>
+      </w:r>
+    </w:p>
+    <w:p>
+      <w:r>
+        <w:t>SAP SapMachine</w:t>
+      </w:r>
+    </w:p>
+    <w:p>
+      <w:r>
+        <w:t>Amazon Corretto</w:t>
+      </w:r>
+    </w:p>
+    <w:p>
+      <w:r>
+        <w:t>Microsoft Build of OpenJDK</w:t>
+      </w:r>
+    </w:p>
+    <w:p>
+      <w:pPr>
+        <w:rPr>
+          <w:rFonts w:hint="eastAsia"/>
+        </w:rPr>
+      </w:pPr>
+      <w:r>
+        <w:t>Eclipse Temurin (Adoptium)</w:t>
+      </w:r>
+    </w:p>
+    <w:p>
+      <w:pPr>
+        <w:rPr>
+          <w:rFonts w:hint="eastAsia"/>
+        </w:rPr>
+      </w:pPr>
+    </w:p>
+    <w:p/>
+    <w:p/>
+    <w:p>
+      <w:pPr>
+        <w:rPr>
+          <w:sz w:val="32"/>
+          <w:szCs w:val="32"/>
+        </w:rPr>
+      </w:pPr>
       <w:r>
         <w:rPr>
           <w:rFonts w:hint="eastAsia"/>
           <w:sz w:val="32"/>
           <w:szCs w:val="32"/>
         </w:rPr>
-        <w:t>JDK</w:t>
-      </w:r>
-    </w:p>
-    <w:p>
-      <w:r>
-        <w:t>Oracle JDK (Oracle Java SE)</w:t>
-      </w:r>
-    </w:p>
-    <w:p>
-      <w:r>
-        <w:t>Oracle OpenJDK</w:t>
-      </w:r>
-    </w:p>
-    <w:p>
-      <w:r>
-        <w:t>Red Hat build of OpenJDK</w:t>
-      </w:r>
-    </w:p>
-    <w:p>
-      <w:r>
-        <w:t>Azul Zulu</w:t>
-      </w:r>
-    </w:p>
-    <w:p>
-      <w:r>
-        <w:t>BellSoft Liberica JDK</w:t>
-      </w:r>
-    </w:p>
-    <w:p>
-      <w:r>
-        <w:t>SAP SapMachine</w:t>
-      </w:r>
-    </w:p>
-    <w:p>
-      <w:r>
-        <w:t>Amazon Corretto</w:t>
-      </w:r>
-    </w:p>
-    <w:p>
-      <w:r>
-        <w:t>Microsoft Build of OpenJDK</w:t>
-      </w:r>
-    </w:p>
-    <w:p>
-      <w:r>
-        <w:t>Eclipse Temurin (Adoptium)</w:t>
-      </w:r>
-    </w:p>
-    <w:p/>
-    <w:p>
-      <w:pPr>
-        <w:rPr>
-          <w:sz w:val="32"/>
-          <w:szCs w:val="32"/>
-        </w:rPr>
-      </w:pPr>
+        <w:t>Pleiades Eclipse2023 Java</w:t>
+      </w:r>
       <w:r>
         <w:rPr>
           <w:rFonts w:hint="eastAsia"/>
           <w:sz w:val="32"/>
           <w:szCs w:val="32"/>
         </w:rPr>
-        <w:t>Pleiades Eclipse2023 Java</w:t>
+        <w:t>版に含まれていた</w:t>
       </w:r>
       <w:r>
         <w:rPr>
@@ -1117,8 +1129,10 @@
           <w:sz w:val="32"/>
           <w:szCs w:val="32"/>
         </w:rPr>
-        <w:t>版に含まれていたもの</w:t>
-      </w:r>
+        <w:t>JDK</w:t>
+      </w:r>
+      <w:bookmarkStart w:id="0" w:name="_GoBack"/>
+      <w:bookmarkEnd w:id="0"/>
     </w:p>
     <w:p>
       <w:r>
@@ -1418,7 +1432,7 @@
         <w:sz w:val="18"/>
         <w:szCs w:val="18"/>
       </w:rPr>
-      <w:t>3</w:t>
+      <w:t>2</w:t>
     </w:r>
     <w:r>
       <w:rPr>
@@ -2692,6 +2706,7 @@
   <w:style w:type="character" w:default="1" w:styleId="a3">
     <w:name w:val="Default Paragraph Font"/>
     <w:uiPriority w:val="1"/>
+    <w:semiHidden/>
     <w:unhideWhenUsed/>
   </w:style>
   <w:style w:type="table" w:default="1" w:styleId="a4">
@@ -3484,6 +3499,7 @@
   <w:style w:type="character" w:default="1" w:styleId="a3">
     <w:name w:val="Default Paragraph Font"/>
     <w:uiPriority w:val="1"/>
+    <w:semiHidden/>
     <w:unhideWhenUsed/>
   </w:style>
   <w:style w:type="table" w:default="1" w:styleId="a4">
@@ -4251,7 +4267,7 @@
 </file>
 
 <file path=customXml/itemProps1.xml><?xml version="1.0" encoding="utf-8"?>
-<ds:datastoreItem xmlns:ds="http://schemas.openxmlformats.org/officeDocument/2006/customXml" ds:itemID="{BB296B04-B4FD-46B9-8CAE-0AF4ED2058A8}">
+<ds:datastoreItem xmlns:ds="http://schemas.openxmlformats.org/officeDocument/2006/customXml" ds:itemID="{EF015CBB-B2E4-44F5-B4DB-06A5ECCB824C}">
   <ds:schemaRefs>
     <ds:schemaRef ds:uri="http://schemas.openxmlformats.org/officeDocument/2006/bibliography"/>
   </ds:schemaRefs>
